--- a/PriscilaMariaCarballidoMendes.docx
+++ b/PriscilaMariaCarballidoMendes.docx
@@ -47,7 +47,7 @@
                         <a:effectLst/>
                         <a:extLst>
                           <a:ext uri="{C572A759-6A51-4108-AA02-DFA0A04FC94B}">
-                            <ma14:wrappingTextBoxFlag xmlns="" xmlns:mo="http://schemas.microsoft.com/office/mac/office/2008/main" xmlns:mv="urn:schemas-microsoft-com:mac:vml" xmlns:o="urn:schemas-microsoft-com:office:office" xmlns:v="urn:schemas-microsoft-com:vml" xmlns:w10="urn:schemas-microsoft-com:office:word" xmlns:w="http://schemas.openxmlformats.org/wordprocessingml/2006/main" xmlns:ma14="http://schemas.microsoft.com/office/mac/drawingml/2011/main"/>
+                            <ma14:wrappingTextBoxFlag xmlns:ma14="http://schemas.microsoft.com/office/mac/drawingml/2011/main" xmlns:w="http://schemas.openxmlformats.org/wordprocessingml/2006/main" xmlns:w10="urn:schemas-microsoft-com:office:word" xmlns:v="urn:schemas-microsoft-com:vml" xmlns:o="urn:schemas-microsoft-com:office:office" xmlns:mv="urn:schemas-microsoft-com:mac:vml" xmlns:mo="http://schemas.microsoft.com/office/mac/office/2008/main" xmlns=""/>
                           </a:ext>
                         </a:extLst>
                       </wps:spPr>
@@ -371,7 +371,13 @@
         <w:t>Institutional Sales</w:t>
       </w:r>
       <w:r>
-        <w:t xml:space="preserve"> and Wealth Management.</w:t>
+        <w:t xml:space="preserve"> and Wealth Management</w:t>
+      </w:r>
+      <w:r>
+        <w:t>, Brazil</w:t>
+      </w:r>
+      <w:r>
+        <w:t>.</w:t>
       </w:r>
     </w:p>
     <w:p>
@@ -696,7 +702,7 @@
         <w:rPr>
           <w:b/>
         </w:rPr>
-        <w:t>January</w:t>
+        <w:t>February</w:t>
       </w:r>
       <w:r>
         <w:rPr>
@@ -708,7 +714,13 @@
         <w:rPr>
           <w:b/>
         </w:rPr>
-        <w:t>- current</w:t>
+        <w:t>,</w:t>
+      </w:r>
+      <w:r>
+        <w:rPr>
+          <w:b/>
+        </w:rPr>
+        <w:t xml:space="preserve"> current</w:t>
       </w:r>
       <w:r>
         <w:rPr>
@@ -746,11 +758,18 @@
         </w:rPr>
         <w:t xml:space="preserve"> Project Finance</w:t>
       </w:r>
-      <w:r>
-        <w:rPr>
-          <w:b/>
-        </w:rPr>
-        <w:t>, São Paulo.</w:t>
+    </w:p>
+    <w:p>
+      <w:pPr>
+        <w:rPr>
+          <w:bCs/>
+        </w:rPr>
+      </w:pPr>
+      <w:r>
+        <w:rPr>
+          <w:bCs/>
+        </w:rPr>
+        <w:t>Photovoltaic Plants, distributed generation (“GD”)</w:t>
       </w:r>
     </w:p>
     <w:p>
@@ -867,7 +886,7 @@
         <w:rPr>
           <w:b/>
         </w:rPr>
-        <w:t>. Rio de Janeiro.</w:t>
+        <w:t>.</w:t>
       </w:r>
     </w:p>
     <w:p>
@@ -878,10 +897,18 @@
         <w:t>CIA</w:t>
       </w:r>
       <w:r>
-        <w:t>s (EAPC)</w:t>
-      </w:r>
-      <w:r>
-        <w:t xml:space="preserve">; </w:t>
+        <w:t>s (EAPC</w:t>
+      </w:r>
+      <w:proofErr w:type="gramStart"/>
+      <w:r>
+        <w:t>)</w:t>
+      </w:r>
+      <w:r>
+        <w:t>;</w:t>
+      </w:r>
+      <w:proofErr w:type="gramEnd"/>
+      <w:r>
+        <w:t xml:space="preserve"> </w:t>
       </w:r>
     </w:p>
     <w:p>
@@ -1027,7 +1054,7 @@
         <w:rPr>
           <w:b/>
         </w:rPr>
-        <w:t>, São Paulo.</w:t>
+        <w:t>.</w:t>
       </w:r>
     </w:p>
     <w:p>
@@ -1146,7 +1173,7 @@
         <w:rPr>
           <w:bCs/>
         </w:rPr>
-        <w:t>autonomous</w:t>
+        <w:t>independent</w:t>
       </w:r>
       <w:r>
         <w:rPr>
@@ -1170,285 +1197,45 @@
         <w:t xml:space="preserve"> HNW.</w:t>
       </w:r>
     </w:p>
-    <w:p/>
-    <w:p>
-      <w:pPr>
-        <w:rPr>
-          <w:b/>
-        </w:rPr>
-      </w:pPr>
-      <w:r>
-        <w:rPr>
-          <w:b/>
-        </w:rPr>
-        <w:t xml:space="preserve">July 2008 - </w:t>
-      </w:r>
-      <w:r>
-        <w:rPr>
-          <w:b/>
-        </w:rPr>
-        <w:t xml:space="preserve">July 2019 – NGO Instituto Hora da </w:t>
+    <w:p>
+      <w:pPr>
+        <w:rPr>
+          <w:b/>
+        </w:rPr>
+      </w:pPr>
+    </w:p>
+    <w:p>
+      <w:pPr>
+        <w:rPr>
+          <w:b/>
+        </w:rPr>
+      </w:pPr>
+      <w:r>
+        <w:rPr>
+          <w:b/>
+        </w:rPr>
+        <w:t xml:space="preserve">March 2000 - March 2016 </w:t>
+      </w:r>
+      <w:r>
+        <w:rPr>
+          <w:b/>
+        </w:rPr>
+        <w:t xml:space="preserve"> - Banco</w:t>
+      </w:r>
+      <w:r>
+        <w:rPr>
+          <w:b/>
+        </w:rPr>
+        <w:t xml:space="preserve"> BTG </w:t>
       </w:r>
       <w:proofErr w:type="spellStart"/>
       <w:r>
         <w:rPr>
           <w:b/>
         </w:rPr>
-        <w:t>Leitura</w:t>
+        <w:t>Pactual</w:t>
       </w:r>
       <w:proofErr w:type="spellEnd"/>
-    </w:p>
-    <w:p>
-      <w:r>
-        <w:rPr>
-          <w:b/>
-        </w:rPr>
-        <w:t xml:space="preserve">Founder and </w:t>
-      </w:r>
-      <w:r>
-        <w:rPr>
-          <w:b/>
-        </w:rPr>
-        <w:t>CEO</w:t>
-      </w:r>
-      <w:r>
-        <w:rPr>
-          <w:b/>
-        </w:rPr>
-        <w:t xml:space="preserve">, </w:t>
-      </w:r>
-      <w:r>
-        <w:rPr>
-          <w:u w:val="single"/>
-        </w:rPr>
-        <w:t>pro</w:t>
-      </w:r>
-      <w:r>
-        <w:rPr>
-          <w:u w:val="single"/>
-        </w:rPr>
-        <w:t xml:space="preserve"> </w:t>
-      </w:r>
-      <w:r>
-        <w:rPr>
-          <w:u w:val="single"/>
-        </w:rPr>
-        <w:t>bono</w:t>
-      </w:r>
-      <w:r>
-        <w:rPr>
-          <w:b/>
-        </w:rPr>
-        <w:t>.</w:t>
-      </w:r>
-      <w:r>
-        <w:t xml:space="preserve"> </w:t>
-      </w:r>
-      <w:r>
-        <w:rPr>
-          <w:i/>
-          <w:iCs/>
-        </w:rPr>
-        <w:t xml:space="preserve">Instituto da </w:t>
-      </w:r>
-      <w:proofErr w:type="spellStart"/>
-      <w:r>
-        <w:rPr>
-          <w:i/>
-          <w:iCs/>
-        </w:rPr>
-        <w:t>Criança</w:t>
-      </w:r>
-      <w:proofErr w:type="spellEnd"/>
-      <w:r>
-        <w:rPr>
-          <w:i/>
-          <w:iCs/>
-        </w:rPr>
-        <w:t xml:space="preserve"> as a partner.</w:t>
-      </w:r>
-    </w:p>
-    <w:p>
-      <w:r>
-        <w:t xml:space="preserve">Built </w:t>
-      </w:r>
-      <w:r>
-        <w:t>methodology, fund raising</w:t>
-      </w:r>
-      <w:r>
-        <w:t xml:space="preserve">, </w:t>
-      </w:r>
-      <w:r>
-        <w:t>financials</w:t>
-      </w:r>
-      <w:r>
-        <w:t xml:space="preserve">, managed </w:t>
-      </w:r>
-      <w:r>
-        <w:t xml:space="preserve">up </w:t>
-      </w:r>
-      <w:r>
-        <w:t xml:space="preserve">to </w:t>
-      </w:r>
-      <w:r>
-        <w:t xml:space="preserve">12 professionals. </w:t>
-      </w:r>
-    </w:p>
-    <w:p>
-      <w:r>
-        <w:t>Results: benefited over</w:t>
-      </w:r>
-      <w:r>
-        <w:t xml:space="preserve"> 9000 kids and teens from low-income families from 3 states</w:t>
-      </w:r>
-      <w:r>
-        <w:t>;</w:t>
-      </w:r>
-      <w:r>
-        <w:t xml:space="preserve"> 40.000 books</w:t>
-      </w:r>
-      <w:r>
-        <w:t xml:space="preserve"> distributed</w:t>
-      </w:r>
-      <w:r>
-        <w:t xml:space="preserve"> </w:t>
-      </w:r>
-      <w:r>
-        <w:t>to about</w:t>
-      </w:r>
-      <w:r>
-        <w:t xml:space="preserve"> 40 public schools and communities.</w:t>
-      </w:r>
-      <w:r>
-        <w:t xml:space="preserve"> </w:t>
-      </w:r>
-    </w:p>
-    <w:p/>
-    <w:p>
-      <w:pPr>
-        <w:rPr>
-          <w:b/>
-        </w:rPr>
-      </w:pPr>
-      <w:r>
-        <w:rPr>
-          <w:b/>
-        </w:rPr>
-        <w:t>November</w:t>
-      </w:r>
-      <w:r>
-        <w:rPr>
-          <w:b/>
-        </w:rPr>
-        <w:t xml:space="preserve"> 2017 </w:t>
-      </w:r>
-      <w:r>
-        <w:rPr>
-          <w:b/>
-        </w:rPr>
-        <w:t xml:space="preserve">- </w:t>
-      </w:r>
-      <w:r>
-        <w:rPr>
-          <w:b/>
-        </w:rPr>
-        <w:t>December 2018</w:t>
-      </w:r>
-      <w:r>
-        <w:rPr>
-          <w:b/>
-        </w:rPr>
-        <w:t xml:space="preserve"> –Digital Behavior </w:t>
-      </w:r>
-      <w:proofErr w:type="spellStart"/>
-      <w:r>
-        <w:rPr>
-          <w:b/>
-        </w:rPr>
-        <w:t>i</w:t>
-      </w:r>
-      <w:r>
-        <w:rPr>
-          <w:b/>
-        </w:rPr>
-        <w:t>Platform</w:t>
-      </w:r>
-      <w:proofErr w:type="spellEnd"/>
-      <w:r>
-        <w:rPr>
-          <w:b/>
-        </w:rPr>
-        <w:t xml:space="preserve">, </w:t>
-      </w:r>
-      <w:r>
-        <w:t>Co-Founder:</w:t>
-      </w:r>
-      <w:r>
-        <w:t xml:space="preserve"> </w:t>
-      </w:r>
-      <w:r>
-        <w:t>Sales</w:t>
-      </w:r>
-      <w:r>
-        <w:t>, digital marketing</w:t>
-      </w:r>
-      <w:r>
-        <w:t>, events</w:t>
-      </w:r>
-      <w:r>
-        <w:t xml:space="preserve"> </w:t>
-      </w:r>
-      <w:r>
-        <w:t>and operational strategies.</w:t>
-      </w:r>
-    </w:p>
-    <w:p>
-      <w:pPr>
-        <w:rPr>
-          <w:b/>
-        </w:rPr>
-      </w:pPr>
-    </w:p>
-    <w:p>
-      <w:pPr>
-        <w:rPr>
-          <w:b/>
-        </w:rPr>
-      </w:pPr>
-    </w:p>
-    <w:p>
-      <w:pPr>
-        <w:rPr>
-          <w:b/>
-        </w:rPr>
-      </w:pPr>
-      <w:r>
-        <w:rPr>
-          <w:b/>
-        </w:rPr>
-        <w:lastRenderedPageBreak/>
-        <w:t xml:space="preserve">March 2000 - March 2016 </w:t>
-      </w:r>
-      <w:r>
-        <w:rPr>
-          <w:b/>
-        </w:rPr>
-        <w:t xml:space="preserve"> - Banco</w:t>
-      </w:r>
-      <w:r>
-        <w:rPr>
-          <w:b/>
-        </w:rPr>
-        <w:t xml:space="preserve"> BTG </w:t>
-      </w:r>
-      <w:proofErr w:type="spellStart"/>
-      <w:r>
-        <w:rPr>
-          <w:b/>
-        </w:rPr>
-        <w:t>Pactual</w:t>
-      </w:r>
-      <w:proofErr w:type="spellEnd"/>
       <w:r>
         <w:rPr>
           <w:b/>
@@ -1465,15 +1252,6 @@
         <w:rPr>
           <w:b/>
         </w:rPr>
-        <w:t xml:space="preserve"> </w:t>
-      </w:r>
-      <w:r>
-        <w:t>Rio de Janeiro</w:t>
-      </w:r>
-      <w:r>
-        <w:t xml:space="preserve"> &amp; São Paulo.</w:t>
-      </w:r>
-      <w:r>
         <w:t xml:space="preserve"> </w:t>
       </w:r>
       <w:r>
@@ -1674,17 +1452,90 @@
         <w:t>Client segmentation</w:t>
       </w:r>
       <w:r>
-        <w:t xml:space="preserve">: </w:t>
-      </w:r>
-      <w:r>
         <w:rPr>
           <w:b/>
           <w:bCs/>
           <w:i/>
           <w:iCs/>
         </w:rPr>
+        <w:t xml:space="preserve"> done</w:t>
+      </w:r>
+      <w:r>
+        <w:t xml:space="preserve">: </w:t>
+      </w:r>
+      <w:r>
+        <w:rPr>
+          <w:i/>
+          <w:iCs/>
+        </w:rPr>
         <w:t>Institutional - Pension Funds (corporate and public), Insurance Companies, Public Endowments (municipalities and state owned), banks (private banking and wholesale segments), asset allocators, brokerage</w:t>
       </w:r>
+      <w:r>
+        <w:rPr>
+          <w:i/>
+          <w:iCs/>
+        </w:rPr>
+        <w:t>/tec</w:t>
+      </w:r>
+      <w:r>
+        <w:rPr>
+          <w:i/>
+          <w:iCs/>
+        </w:rPr>
+        <w:t xml:space="preserve"> </w:t>
+      </w:r>
+      <w:r>
+        <w:rPr>
+          <w:i/>
+          <w:iCs/>
+        </w:rPr>
+        <w:t>platform</w:t>
+      </w:r>
+      <w:r>
+        <w:rPr>
+          <w:i/>
+          <w:iCs/>
+        </w:rPr>
+        <w:t>s, and family offices.</w:t>
+      </w:r>
+    </w:p>
+    <w:p>
+      <w:r>
+        <w:lastRenderedPageBreak/>
+        <w:t>The client base coverage</w:t>
+      </w:r>
+      <w:r>
+        <w:t xml:space="preserve"> </w:t>
+      </w:r>
+      <w:r>
+        <w:t>of about</w:t>
+      </w:r>
+      <w:r>
+        <w:t xml:space="preserve"> AUM of US$ 3.5 billion of assets under</w:t>
+      </w:r>
+      <w:r>
+        <w:t xml:space="preserve"> </w:t>
+      </w:r>
+      <w:r>
+        <w:t xml:space="preserve">management, with about </w:t>
+      </w:r>
+      <w:r>
+        <w:t>eighty</w:t>
+      </w:r>
+      <w:r>
+        <w:t xml:space="preserve"> active institutional and financial</w:t>
+      </w:r>
+      <w:r>
+        <w:t xml:space="preserve"> </w:t>
+      </w:r>
+      <w:r>
+        <w:t>clients.</w:t>
+      </w:r>
+      <w:r>
+        <w:t xml:space="preserve"> </w:t>
+      </w:r>
+    </w:p>
+    <w:p>
       <w:r>
         <w:rPr>
           <w:b/>
@@ -1692,8 +1543,70 @@
           <w:i/>
           <w:iCs/>
         </w:rPr>
-        <w:t>/tec</w:t>
-      </w:r>
+        <w:t>Routine</w:t>
+      </w:r>
+      <w:r>
+        <w:t>:</w:t>
+      </w:r>
+      <w:r>
+        <w:t xml:space="preserve"> Client relationship and pros</w:t>
+      </w:r>
+      <w:r>
+        <w:t>pect banker</w:t>
+      </w:r>
+      <w:r>
+        <w:t>;</w:t>
+      </w:r>
+      <w:r>
+        <w:t xml:space="preserve"> </w:t>
+      </w:r>
+      <w:r>
+        <w:t>provide investors &amp; bankers</w:t>
+      </w:r>
+      <w:r>
+        <w:t>, Investment Committees</w:t>
+      </w:r>
+      <w:r>
+        <w:t xml:space="preserve"> </w:t>
+      </w:r>
+      <w:r>
+        <w:t>education training</w:t>
+      </w:r>
+      <w:r>
+        <w:t xml:space="preserve"> </w:t>
+      </w:r>
+      <w:r>
+        <w:t>programs</w:t>
+      </w:r>
+      <w:r>
+        <w:t>;</w:t>
+      </w:r>
+      <w:r>
+        <w:t xml:space="preserve"> negotiate contracts</w:t>
+      </w:r>
+      <w:r>
+        <w:t xml:space="preserve">, </w:t>
+      </w:r>
+      <w:r>
+        <w:t xml:space="preserve">exclusive </w:t>
+      </w:r>
+      <w:r>
+        <w:t>funds terms</w:t>
+      </w:r>
+      <w:r>
+        <w:t>;</w:t>
+      </w:r>
+      <w:r>
+        <w:t xml:space="preserve"> liaison between clients and investment team</w:t>
+      </w:r>
+      <w:r>
+        <w:t>;</w:t>
+      </w:r>
+      <w:r>
+        <w:t xml:space="preserve"> </w:t>
+      </w:r>
+    </w:p>
+    <w:p>
       <w:r>
         <w:rPr>
           <w:b/>
@@ -1701,763 +1614,774 @@
           <w:i/>
           <w:iCs/>
         </w:rPr>
-        <w:t xml:space="preserve"> </w:t>
-      </w:r>
-      <w:r>
-        <w:rPr>
-          <w:b/>
+        <w:t>Products</w:t>
+      </w:r>
+      <w:r>
+        <w:t>:</w:t>
+      </w:r>
+      <w:r>
+        <w:t xml:space="preserve"> varied widely fro</w:t>
+      </w:r>
+      <w:r>
+        <w:t xml:space="preserve">m Mutual Funds, </w:t>
+      </w:r>
+      <w:r>
+        <w:t>hedge funds, equity funds, Private Equity (Ex. multi-sector, Timber, Infrastruc</w:t>
+      </w:r>
+      <w:r>
+        <w:t>ture), Real Est</w:t>
+      </w:r>
+      <w:r>
+        <w:t xml:space="preserve">ate funds and </w:t>
+      </w:r>
+      <w:proofErr w:type="gramStart"/>
+      <w:r>
+        <w:t>Global</w:t>
+      </w:r>
+      <w:r>
+        <w:t xml:space="preserve">  Offshore</w:t>
+      </w:r>
+      <w:proofErr w:type="gramEnd"/>
+      <w:r>
+        <w:t>.</w:t>
+      </w:r>
+    </w:p>
+    <w:p/>
+    <w:p>
+      <w:r>
+        <w:rPr>
+          <w:b/>
+        </w:rPr>
+        <w:t>July 1999 – March 2000</w:t>
+      </w:r>
+      <w:r>
+        <w:br/>
+      </w:r>
+      <w:r>
+        <w:rPr>
+          <w:b/>
+        </w:rPr>
+        <w:t>Banco SRL American Express</w:t>
+      </w:r>
+      <w:r>
+        <w:t xml:space="preserve"> </w:t>
+      </w:r>
+    </w:p>
+    <w:p>
+      <w:r>
+        <w:rPr>
+          <w:b/>
+        </w:rPr>
+        <w:t xml:space="preserve">Wealth </w:t>
+      </w:r>
+      <w:r>
+        <w:rPr>
+          <w:b/>
+        </w:rPr>
+        <w:t>Management,</w:t>
+      </w:r>
+      <w:r>
+        <w:rPr>
+          <w:b/>
+        </w:rPr>
+        <w:t xml:space="preserve"> </w:t>
+      </w:r>
+      <w:r>
+        <w:rPr>
+          <w:b/>
+        </w:rPr>
+        <w:t xml:space="preserve">Global Fund </w:t>
+      </w:r>
+      <w:r>
+        <w:rPr>
+          <w:b/>
+        </w:rPr>
+        <w:t>Analyst</w:t>
+      </w:r>
+      <w:r>
+        <w:rPr>
+          <w:b/>
+        </w:rPr>
+        <w:t>.</w:t>
+      </w:r>
+      <w:r>
+        <w:rPr>
+          <w:b/>
+        </w:rPr>
+        <w:t xml:space="preserve"> </w:t>
+      </w:r>
+    </w:p>
+    <w:p>
+      <w:r>
+        <w:t xml:space="preserve"> </w:t>
+      </w:r>
+    </w:p>
+    <w:p>
+      <w:pPr>
+        <w:rPr>
+          <w:b/>
+        </w:rPr>
+      </w:pPr>
+      <w:r>
+        <w:rPr>
+          <w:b/>
+        </w:rPr>
+        <w:t>May 1996 – June 1999</w:t>
+      </w:r>
+      <w:r>
+        <w:rPr>
+          <w:b/>
+        </w:rPr>
+        <w:br/>
+      </w:r>
+      <w:r>
+        <w:rPr>
+          <w:b/>
+        </w:rPr>
+        <w:t>Banco Modal S/A, Rio de Janeiro</w:t>
+      </w:r>
+      <w:r>
+        <w:rPr>
+          <w:b/>
+        </w:rPr>
+        <w:t xml:space="preserve">, </w:t>
+      </w:r>
+      <w:r>
+        <w:rPr>
+          <w:b/>
+        </w:rPr>
+        <w:t>Brazil</w:t>
+      </w:r>
+    </w:p>
+    <w:p>
+      <w:r>
+        <w:rPr>
+          <w:b/>
+        </w:rPr>
+        <w:t xml:space="preserve">Wealth Management, </w:t>
+      </w:r>
+      <w:r>
+        <w:rPr>
+          <w:b/>
+        </w:rPr>
+        <w:t xml:space="preserve">Global </w:t>
+      </w:r>
+      <w:r>
+        <w:rPr>
+          <w:b/>
+        </w:rPr>
+        <w:t xml:space="preserve">Fund </w:t>
+      </w:r>
+      <w:r>
+        <w:rPr>
+          <w:b/>
+        </w:rPr>
+        <w:t>Analyst</w:t>
+      </w:r>
+      <w:r>
+        <w:rPr>
+          <w:b/>
+        </w:rPr>
+        <w:t>.</w:t>
+      </w:r>
+    </w:p>
+    <w:p/>
+    <w:p>
+      <w:pPr>
+        <w:rPr>
+          <w:b/>
+        </w:rPr>
+      </w:pPr>
+      <w:r>
+        <w:rPr>
+          <w:b/>
+        </w:rPr>
+        <w:t>August 1990 – January 1996</w:t>
+      </w:r>
+      <w:r>
+        <w:rPr>
+          <w:b/>
+        </w:rPr>
+        <w:br/>
+      </w:r>
+      <w:r>
+        <w:rPr>
+          <w:b/>
+        </w:rPr>
+        <w:t>Banco J.P. Morgan S/A</w:t>
+      </w:r>
+    </w:p>
+    <w:p>
+      <w:r>
+        <w:rPr>
+          <w:b/>
+        </w:rPr>
+        <w:t xml:space="preserve">Middle Office </w:t>
+      </w:r>
+      <w:r>
+        <w:rPr>
+          <w:b/>
+        </w:rPr>
+        <w:t>Associate</w:t>
+      </w:r>
+      <w:r>
+        <w:rPr>
+          <w:b/>
+        </w:rPr>
+        <w:t>, Training Program in New York, USA</w:t>
+      </w:r>
+      <w:r>
+        <w:rPr>
+          <w:b/>
+        </w:rPr>
+        <w:t xml:space="preserve">. </w:t>
+      </w:r>
+      <w:r>
+        <w:rPr>
           <w:bCs/>
+        </w:rPr>
+        <w:t xml:space="preserve">International </w:t>
+      </w:r>
+      <w:proofErr w:type="gramStart"/>
+      <w:r>
+        <w:rPr>
+          <w:bCs/>
+        </w:rPr>
+        <w:t>client’s</w:t>
+      </w:r>
+      <w:r>
+        <w:rPr>
+          <w:bCs/>
+        </w:rPr>
+        <w:t xml:space="preserve"> </w:t>
+      </w:r>
+      <w:r>
+        <w:rPr>
+          <w:bCs/>
+        </w:rPr>
+        <w:t xml:space="preserve"> -</w:t>
+      </w:r>
+      <w:proofErr w:type="gramEnd"/>
+      <w:r>
+        <w:rPr>
+          <w:bCs/>
+        </w:rPr>
+        <w:t xml:space="preserve"> </w:t>
+      </w:r>
+      <w:r>
+        <w:rPr>
+          <w:bCs/>
+        </w:rPr>
+        <w:t>middle</w:t>
+      </w:r>
+      <w:r>
+        <w:rPr>
+          <w:bCs/>
+        </w:rPr>
+        <w:t xml:space="preserve"> office.</w:t>
+      </w:r>
+      <w:r>
+        <w:t xml:space="preserve"> Operations:</w:t>
+      </w:r>
+      <w:r>
+        <w:t xml:space="preserve"> FX, Fixed In</w:t>
+      </w:r>
+      <w:r>
+        <w:t>come, Equities and Credit</w:t>
+      </w:r>
+      <w:r>
+        <w:t>.</w:t>
+      </w:r>
+    </w:p>
+    <w:p/>
+    <w:p>
+      <w:pPr>
+        <w:rPr>
+          <w:b/>
+        </w:rPr>
+      </w:pPr>
+      <w:r>
+        <w:rPr>
+          <w:b/>
+        </w:rPr>
+        <w:t>E D U C A T I O N</w:t>
+      </w:r>
+      <w:r>
+        <w:rPr>
+          <w:b/>
+        </w:rPr>
+        <w:t xml:space="preserve"> </w:t>
+      </w:r>
+    </w:p>
+    <w:p>
+      <w:pPr>
+        <w:tabs>
+          <w:tab w:val="left" w:pos="1035"/>
+        </w:tabs>
+        <w:rPr>
+          <w:b/>
+        </w:rPr>
+      </w:pPr>
+    </w:p>
+    <w:p>
+      <w:pPr>
+        <w:tabs>
+          <w:tab w:val="left" w:pos="1035"/>
+        </w:tabs>
+        <w:rPr>
+          <w:b/>
+        </w:rPr>
+      </w:pPr>
+      <w:r>
+        <w:rPr>
+          <w:b/>
+        </w:rPr>
+        <w:t>February 2023, current</w:t>
+      </w:r>
+    </w:p>
+    <w:p>
+      <w:pPr>
+        <w:tabs>
+          <w:tab w:val="left" w:pos="1035"/>
+        </w:tabs>
+        <w:rPr>
+          <w:b/>
+        </w:rPr>
+      </w:pPr>
+      <w:r>
+        <w:rPr>
+          <w:b/>
+        </w:rPr>
+        <w:t xml:space="preserve">FIAP – </w:t>
+      </w:r>
+      <w:proofErr w:type="spellStart"/>
+      <w:r>
+        <w:rPr>
+          <w:b/>
+        </w:rPr>
+        <w:t>Facu</w:t>
+      </w:r>
+      <w:r>
+        <w:rPr>
+          <w:b/>
+        </w:rPr>
+        <w:t>ldade</w:t>
+      </w:r>
+      <w:proofErr w:type="spellEnd"/>
+      <w:r>
+        <w:rPr>
+          <w:b/>
+        </w:rPr>
+        <w:t xml:space="preserve"> de</w:t>
+      </w:r>
+      <w:r>
+        <w:rPr>
+          <w:b/>
+        </w:rPr>
+        <w:t xml:space="preserve"> </w:t>
+      </w:r>
+      <w:proofErr w:type="spellStart"/>
+      <w:r>
+        <w:rPr>
+          <w:b/>
+        </w:rPr>
+        <w:t>Informática</w:t>
+      </w:r>
+      <w:proofErr w:type="spellEnd"/>
+      <w:r>
+        <w:rPr>
+          <w:b/>
+        </w:rPr>
+        <w:t xml:space="preserve"> e </w:t>
+      </w:r>
+      <w:proofErr w:type="spellStart"/>
+      <w:r>
+        <w:rPr>
+          <w:b/>
+        </w:rPr>
+        <w:t>Administração</w:t>
+      </w:r>
+      <w:proofErr w:type="spellEnd"/>
+      <w:r>
+        <w:rPr>
+          <w:b/>
+        </w:rPr>
+        <w:t xml:space="preserve"> </w:t>
+      </w:r>
+      <w:proofErr w:type="spellStart"/>
+      <w:r>
+        <w:rPr>
+          <w:b/>
+        </w:rPr>
+        <w:t>Paulista</w:t>
+      </w:r>
+      <w:proofErr w:type="spellEnd"/>
+    </w:p>
+    <w:p>
+      <w:pPr>
+        <w:tabs>
+          <w:tab w:val="left" w:pos="1035"/>
+        </w:tabs>
+        <w:rPr>
+          <w:bCs/>
+        </w:rPr>
+      </w:pPr>
+      <w:r>
+        <w:rPr>
+          <w:bCs/>
+        </w:rPr>
+        <w:t>Internet Systems</w:t>
+      </w:r>
+      <w:r>
+        <w:rPr>
+          <w:bCs/>
+        </w:rPr>
+        <w:t xml:space="preserve">: Web, data science, cloud computing, </w:t>
+      </w:r>
+      <w:r>
+        <w:rPr>
+          <w:bCs/>
+        </w:rPr>
+        <w:t>mobile and business development</w:t>
+      </w:r>
+    </w:p>
+    <w:p>
+      <w:pPr>
+        <w:tabs>
+          <w:tab w:val="left" w:pos="1035"/>
+        </w:tabs>
+        <w:rPr>
+          <w:b/>
+        </w:rPr>
+      </w:pPr>
+    </w:p>
+    <w:p>
+      <w:pPr>
+        <w:rPr>
+          <w:b/>
+        </w:rPr>
+      </w:pPr>
+      <w:r>
+        <w:rPr>
+          <w:b/>
+        </w:rPr>
+        <w:t>January</w:t>
+      </w:r>
+      <w:r>
+        <w:rPr>
+          <w:b/>
+        </w:rPr>
+        <w:t xml:space="preserve"> 198</w:t>
+      </w:r>
+      <w:r>
+        <w:rPr>
+          <w:b/>
+        </w:rPr>
+        <w:t>4</w:t>
+      </w:r>
+      <w:r>
+        <w:rPr>
+          <w:b/>
+        </w:rPr>
+        <w:t xml:space="preserve"> - December 1989 </w:t>
+      </w:r>
+    </w:p>
+    <w:p>
+      <w:pPr>
+        <w:rPr>
+          <w:b/>
+        </w:rPr>
+      </w:pPr>
+      <w:r>
+        <w:rPr>
+          <w:b/>
+        </w:rPr>
+        <w:t>Missouri State University, Springfield, MO, USA</w:t>
+      </w:r>
+    </w:p>
+    <w:p>
+      <w:r>
+        <w:rPr>
+          <w:b/>
+          <w:bCs/>
+        </w:rPr>
+        <w:t xml:space="preserve">Bachelor </w:t>
+      </w:r>
+      <w:r>
+        <w:rPr>
+          <w:b/>
+          <w:bCs/>
+        </w:rPr>
+        <w:t>of Science:</w:t>
+      </w:r>
+      <w:r>
+        <w:rPr>
+          <w:b/>
+        </w:rPr>
+        <w:t xml:space="preserve"> </w:t>
+      </w:r>
+      <w:r>
+        <w:rPr>
+          <w:b/>
+        </w:rPr>
+        <w:t xml:space="preserve"> Economics &amp; Business Management </w:t>
+      </w:r>
+      <w:r>
+        <w:br/>
+      </w:r>
+      <w:r>
+        <w:rPr>
+          <w:b/>
+        </w:rPr>
+        <w:t>Scholarship</w:t>
+      </w:r>
+      <w:r>
+        <w:rPr>
+          <w:b/>
+        </w:rPr>
+        <w:t>s</w:t>
+      </w:r>
+      <w:r>
+        <w:t xml:space="preserve"> (1986 to 1990): Fulbright</w:t>
+      </w:r>
+      <w:r>
+        <w:t xml:space="preserve"> </w:t>
+      </w:r>
+      <w:r>
+        <w:t xml:space="preserve">academic and </w:t>
+      </w:r>
+      <w:r>
+        <w:t>sport.</w:t>
+      </w:r>
+    </w:p>
+    <w:p>
+      <w:r>
+        <w:rPr>
+          <w:b/>
+          <w:bCs/>
+        </w:rPr>
+        <w:t>Award:</w:t>
+      </w:r>
+      <w:r>
+        <w:t xml:space="preserve"> </w:t>
+      </w:r>
+      <w:r>
+        <w:t>US</w:t>
+      </w:r>
+      <w:r>
+        <w:t xml:space="preserve"> A</w:t>
+      </w:r>
+      <w:r>
+        <w:t xml:space="preserve">chievement Academy as National </w:t>
+      </w:r>
+      <w:r>
+        <w:t>Collegiate Award Winner</w:t>
+      </w:r>
+      <w:r>
+        <w:t>.</w:t>
+      </w:r>
+    </w:p>
+    <w:p/>
+    <w:p>
+      <w:pPr>
+        <w:rPr>
+          <w:b/>
+        </w:rPr>
+      </w:pPr>
+      <w:r>
+        <w:rPr>
+          <w:b/>
+        </w:rPr>
+        <w:t xml:space="preserve">1984 - June 1986- </w:t>
+      </w:r>
+      <w:r>
+        <w:rPr>
+          <w:b/>
+        </w:rPr>
+        <w:t xml:space="preserve">PUC: </w:t>
+      </w:r>
+      <w:r>
+        <w:rPr>
+          <w:b/>
+        </w:rPr>
+        <w:t>Economics</w:t>
+      </w:r>
+      <w:r>
+        <w:rPr>
+          <w:b/>
+        </w:rPr>
+        <w:t>, Rio de Janeiro</w:t>
+      </w:r>
+      <w:r>
+        <w:rPr>
+          <w:b/>
+        </w:rPr>
+        <w:t xml:space="preserve">, </w:t>
+      </w:r>
+      <w:r>
+        <w:rPr>
+          <w:b/>
+        </w:rPr>
+        <w:t>Brazil.</w:t>
+      </w:r>
+    </w:p>
+    <w:p/>
+    <w:p>
+      <w:pPr>
+        <w:rPr>
+          <w:b/>
+          <w:i/>
+        </w:rPr>
+      </w:pPr>
+      <w:r>
+        <w:rPr>
+          <w:b/>
+          <w:i/>
+        </w:rPr>
+        <w:t>Courses</w:t>
+      </w:r>
+    </w:p>
+    <w:p>
+      <w:r>
+        <w:t xml:space="preserve">Pomp Crypto Course, </w:t>
+      </w:r>
+      <w:r>
+        <w:t>Credit Analysis</w:t>
+      </w:r>
+      <w:r>
+        <w:t xml:space="preserve">, </w:t>
+      </w:r>
+      <w:r>
+        <w:t>Valuation</w:t>
+      </w:r>
+      <w:r>
+        <w:t xml:space="preserve"> &amp; Financial Models</w:t>
+      </w:r>
+      <w:r>
+        <w:t xml:space="preserve">, </w:t>
+      </w:r>
+      <w:r>
+        <w:t>Planning and Cost</w:t>
+      </w:r>
+      <w:r>
+        <w:t xml:space="preserve">, </w:t>
+      </w:r>
+      <w:r>
+        <w:t>Basic T</w:t>
+      </w:r>
+      <w:r>
+        <w:t xml:space="preserve">heoretical Conflict Negotiation, </w:t>
+      </w:r>
+      <w:r>
+        <w:t>Digital Marketing, Financi</w:t>
+      </w:r>
+      <w:r>
+        <w:t>al Planning Association Seminar</w:t>
+      </w:r>
+      <w:r>
+        <w:t xml:space="preserve"> (USA)</w:t>
+      </w:r>
+      <w:r>
+        <w:t>.</w:t>
+      </w:r>
+    </w:p>
+    <w:p/>
+    <w:p>
+      <w:pPr>
+        <w:rPr>
+          <w:b/>
+          <w:bCs/>
+        </w:rPr>
+      </w:pPr>
+      <w:r>
+        <w:rPr>
+          <w:b/>
+          <w:bCs/>
+        </w:rPr>
+        <w:t xml:space="preserve">P R O B O N O </w:t>
+      </w:r>
+    </w:p>
+    <w:p>
+      <w:pPr>
+        <w:rPr>
+          <w:b/>
+        </w:rPr>
+      </w:pPr>
+      <w:r>
+        <w:rPr>
+          <w:b/>
+        </w:rPr>
+        <w:t xml:space="preserve">July 2008 - </w:t>
+      </w:r>
+      <w:r>
+        <w:rPr>
+          <w:b/>
+        </w:rPr>
+        <w:t xml:space="preserve">July 2019 – NGO Instituto Hora da </w:t>
+      </w:r>
+      <w:proofErr w:type="spellStart"/>
+      <w:r>
+        <w:rPr>
+          <w:b/>
+        </w:rPr>
+        <w:t>Leitura</w:t>
+      </w:r>
+      <w:proofErr w:type="spellEnd"/>
+    </w:p>
+    <w:p>
+      <w:r>
+        <w:rPr>
+          <w:b/>
+        </w:rPr>
+        <w:t xml:space="preserve">Founder and </w:t>
+      </w:r>
+      <w:r>
+        <w:rPr>
+          <w:b/>
+        </w:rPr>
+        <w:t xml:space="preserve">CEO, </w:t>
+      </w:r>
+      <w:r>
+        <w:t>pro bono.</w:t>
+      </w:r>
+      <w:r>
+        <w:t xml:space="preserve"> </w:t>
+      </w:r>
+      <w:r>
+        <w:rPr>
           <w:i/>
           <w:iCs/>
         </w:rPr>
-        <w:t>platform</w:t>
-      </w:r>
-      <w:r>
-        <w:rPr>
-          <w:b/>
-          <w:bCs/>
+        <w:t xml:space="preserve">Instituto da </w:t>
+      </w:r>
+      <w:proofErr w:type="spellStart"/>
+      <w:r>
+        <w:rPr>
           <w:i/>
           <w:iCs/>
         </w:rPr>
-        <w:t>s, and family offices.</w:t>
-      </w:r>
-    </w:p>
-    <w:p>
-      <w:r>
-        <w:t>The client base coverage</w:t>
-      </w:r>
-      <w:r>
-        <w:t xml:space="preserve"> </w:t>
-      </w:r>
-      <w:r>
-        <w:t>of about</w:t>
-      </w:r>
-      <w:r>
-        <w:t xml:space="preserve"> AUM of US$ 3.5 billion of assets under</w:t>
-      </w:r>
-      <w:r>
-        <w:t xml:space="preserve"> </w:t>
-      </w:r>
-      <w:r>
-        <w:t xml:space="preserve">management, with about </w:t>
-      </w:r>
-      <w:r>
-        <w:t>eighty</w:t>
-      </w:r>
-      <w:r>
-        <w:t xml:space="preserve"> active institutional and financial</w:t>
-      </w:r>
-      <w:r>
-        <w:t xml:space="preserve"> </w:t>
-      </w:r>
-      <w:r>
-        <w:t>clients.</w:t>
-      </w:r>
-      <w:r>
-        <w:t xml:space="preserve"> </w:t>
-      </w:r>
-    </w:p>
-    <w:p>
-      <w:r>
-        <w:rPr>
-          <w:b/>
-          <w:bCs/>
+        <w:t>Criança</w:t>
+      </w:r>
+      <w:proofErr w:type="spellEnd"/>
+      <w:r>
+        <w:rPr>
           <w:i/>
           <w:iCs/>
         </w:rPr>
-        <w:t>Routine</w:t>
-      </w:r>
-      <w:r>
-        <w:t>:</w:t>
-      </w:r>
-      <w:r>
-        <w:t xml:space="preserve"> Client relationship and pros</w:t>
-      </w:r>
-      <w:r>
-        <w:t>pect banker</w:t>
-      </w:r>
-      <w:r>
-        <w:t>;</w:t>
-      </w:r>
-      <w:r>
-        <w:t xml:space="preserve"> </w:t>
-      </w:r>
-      <w:r>
-        <w:t>provide investors &amp; bankers</w:t>
-      </w:r>
-      <w:r>
-        <w:t>, Investment Committees</w:t>
-      </w:r>
-      <w:r>
-        <w:t xml:space="preserve"> </w:t>
-      </w:r>
-      <w:r>
-        <w:t>education training</w:t>
-      </w:r>
-      <w:r>
-        <w:t xml:space="preserve"> </w:t>
-      </w:r>
-      <w:r>
-        <w:t>programs</w:t>
-      </w:r>
-      <w:r>
-        <w:t>;</w:t>
-      </w:r>
-      <w:r>
-        <w:t xml:space="preserve"> negotiate contracts</w:t>
-      </w:r>
-      <w:r>
-        <w:t xml:space="preserve">, </w:t>
-      </w:r>
-      <w:r>
-        <w:t xml:space="preserve">exclusive </w:t>
-      </w:r>
-      <w:r>
-        <w:t>funds terms</w:t>
-      </w:r>
-      <w:r>
-        <w:t>;</w:t>
-      </w:r>
-      <w:r>
-        <w:t xml:space="preserve"> liaison between clients and investment team</w:t>
-      </w:r>
-      <w:r>
-        <w:t>;</w:t>
-      </w:r>
-      <w:r>
-        <w:t xml:space="preserve"> </w:t>
-      </w:r>
-    </w:p>
-    <w:p>
-      <w:r>
-        <w:rPr>
-          <w:b/>
-          <w:bCs/>
-          <w:i/>
-          <w:iCs/>
-        </w:rPr>
-        <w:t>Products</w:t>
-      </w:r>
-      <w:r>
-        <w:t>:</w:t>
-      </w:r>
-      <w:r>
-        <w:t xml:space="preserve"> varied widely fro</w:t>
-      </w:r>
-      <w:r>
-        <w:t xml:space="preserve">m Mutual Funds, </w:t>
-      </w:r>
-      <w:r>
-        <w:t>hedge funds, equity funds, Private Equity (Ex. multi-sector, Timber, Infrastruc</w:t>
-      </w:r>
-      <w:r>
-        <w:t>ture), Real Est</w:t>
-      </w:r>
-      <w:r>
-        <w:t>ate funds and Global</w:t>
-      </w:r>
-      <w:r>
-        <w:t xml:space="preserve">  Offshore</w:t>
-      </w:r>
-      <w:r>
-        <w:t>.</w:t>
+        <w:t xml:space="preserve"> as a partner.</w:t>
+      </w:r>
+    </w:p>
+    <w:p>
+      <w:r>
+        <w:t xml:space="preserve">Built methodology, fund raising, financials, managed up to 12 professionals. </w:t>
+      </w:r>
+    </w:p>
+    <w:p>
+      <w:r>
+        <w:t xml:space="preserve">Results: benefited over 9000 kids and teens from low-income families from 3 states; 40.000 books distributed to about 40 public schools and communities. </w:t>
       </w:r>
     </w:p>
     <w:p/>
-    <w:p>
-      <w:r>
-        <w:rPr>
-          <w:b/>
-        </w:rPr>
-        <w:t>July 1999 – March 2000</w:t>
-      </w:r>
-      <w:r>
-        <w:br/>
-      </w:r>
-      <w:r>
-        <w:rPr>
-          <w:b/>
-        </w:rPr>
-        <w:t xml:space="preserve">Banco SRL American Express, </w:t>
-      </w:r>
-      <w:proofErr w:type="spellStart"/>
-      <w:r>
-        <w:rPr>
-          <w:b/>
-        </w:rPr>
-        <w:t>Sāo</w:t>
-      </w:r>
-      <w:proofErr w:type="spellEnd"/>
-      <w:r>
-        <w:rPr>
-          <w:b/>
-        </w:rPr>
-        <w:t xml:space="preserve"> Paulo, Brazil</w:t>
-      </w:r>
-      <w:r>
-        <w:t xml:space="preserve"> </w:t>
-      </w:r>
-    </w:p>
-    <w:p>
-      <w:r>
-        <w:rPr>
-          <w:b/>
-        </w:rPr>
-        <w:t xml:space="preserve">Wealth </w:t>
-      </w:r>
-      <w:r>
-        <w:rPr>
-          <w:b/>
-        </w:rPr>
-        <w:t>Management,</w:t>
-      </w:r>
-      <w:r>
-        <w:rPr>
-          <w:b/>
-        </w:rPr>
-        <w:t xml:space="preserve"> </w:t>
-      </w:r>
-      <w:r>
-        <w:rPr>
-          <w:b/>
-        </w:rPr>
-        <w:t xml:space="preserve">Global Fund </w:t>
-      </w:r>
-      <w:r>
-        <w:rPr>
-          <w:b/>
-        </w:rPr>
-        <w:t>Analyst</w:t>
-      </w:r>
-      <w:r>
-        <w:rPr>
-          <w:b/>
-        </w:rPr>
-        <w:t>.</w:t>
-      </w:r>
-      <w:r>
-        <w:rPr>
-          <w:b/>
-        </w:rPr>
-        <w:t xml:space="preserve"> </w:t>
-      </w:r>
-    </w:p>
-    <w:p>
-      <w:r>
-        <w:t xml:space="preserve"> </w:t>
-      </w:r>
-    </w:p>
-    <w:p>
-      <w:pPr>
-        <w:rPr>
-          <w:b/>
-        </w:rPr>
-      </w:pPr>
-      <w:r>
-        <w:rPr>
-          <w:b/>
-        </w:rPr>
-        <w:t>May 1996 – June 1999</w:t>
-      </w:r>
-      <w:r>
-        <w:rPr>
-          <w:b/>
-        </w:rPr>
-        <w:br/>
-      </w:r>
-      <w:r>
-        <w:rPr>
-          <w:b/>
-        </w:rPr>
-        <w:t>Banco Modal S/A, Rio de Janeiro</w:t>
-      </w:r>
-      <w:r>
-        <w:rPr>
-          <w:b/>
-        </w:rPr>
-        <w:t xml:space="preserve">, </w:t>
-      </w:r>
-      <w:r>
-        <w:rPr>
-          <w:b/>
-        </w:rPr>
-        <w:t>Brazil</w:t>
-      </w:r>
-    </w:p>
-    <w:p>
-      <w:r>
-        <w:rPr>
-          <w:b/>
-        </w:rPr>
-        <w:t xml:space="preserve">Wealth Management, </w:t>
-      </w:r>
-      <w:r>
-        <w:rPr>
-          <w:b/>
-        </w:rPr>
-        <w:t xml:space="preserve">Global </w:t>
-      </w:r>
-      <w:r>
-        <w:rPr>
-          <w:b/>
-        </w:rPr>
-        <w:t xml:space="preserve">Fund </w:t>
-      </w:r>
-      <w:r>
-        <w:rPr>
-          <w:b/>
-        </w:rPr>
-        <w:t>Analyst</w:t>
-      </w:r>
-      <w:r>
-        <w:rPr>
-          <w:b/>
-        </w:rPr>
-        <w:t>.</w:t>
-      </w:r>
-    </w:p>
-    <w:p/>
-    <w:p>
-      <w:pPr>
-        <w:rPr>
-          <w:b/>
-        </w:rPr>
-      </w:pPr>
-      <w:r>
-        <w:rPr>
-          <w:b/>
-        </w:rPr>
-        <w:t>August 1990 – January 1996</w:t>
-      </w:r>
-      <w:r>
-        <w:rPr>
-          <w:b/>
-        </w:rPr>
-        <w:br/>
-      </w:r>
-      <w:r>
-        <w:rPr>
-          <w:b/>
-        </w:rPr>
-        <w:t>Banco J.P. Morgan S/A, São Paulo, Brazil</w:t>
-      </w:r>
-    </w:p>
-    <w:p>
-      <w:r>
-        <w:rPr>
-          <w:b/>
-        </w:rPr>
-        <w:t xml:space="preserve">Middle Office </w:t>
-      </w:r>
-      <w:r>
-        <w:rPr>
-          <w:b/>
-        </w:rPr>
-        <w:t>Associate</w:t>
-      </w:r>
-      <w:r>
-        <w:rPr>
-          <w:b/>
-        </w:rPr>
-        <w:t>, Training Program in New York, USA</w:t>
-      </w:r>
-      <w:r>
-        <w:rPr>
-          <w:b/>
-        </w:rPr>
-        <w:t xml:space="preserve">. </w:t>
-      </w:r>
-      <w:r>
-        <w:rPr>
-          <w:bCs/>
-        </w:rPr>
-        <w:t xml:space="preserve">International </w:t>
-      </w:r>
-      <w:proofErr w:type="gramStart"/>
-      <w:r>
-        <w:rPr>
-          <w:bCs/>
-        </w:rPr>
-        <w:t>clients</w:t>
-      </w:r>
-      <w:proofErr w:type="gramEnd"/>
-      <w:r>
-        <w:rPr>
-          <w:bCs/>
-        </w:rPr>
-        <w:t xml:space="preserve"> </w:t>
-      </w:r>
-      <w:r>
-        <w:rPr>
-          <w:bCs/>
-        </w:rPr>
-        <w:t>middle</w:t>
-      </w:r>
-      <w:r>
-        <w:rPr>
-          <w:bCs/>
-        </w:rPr>
-        <w:t xml:space="preserve"> office.</w:t>
-      </w:r>
-      <w:r>
-        <w:t xml:space="preserve"> Operations:</w:t>
-      </w:r>
-      <w:r>
-        <w:t xml:space="preserve"> FX, Fixed In</w:t>
-      </w:r>
-      <w:r>
-        <w:t>come, Equities and Credit</w:t>
-      </w:r>
-      <w:r>
-        <w:t>.</w:t>
-      </w:r>
-    </w:p>
-    <w:p/>
-    <w:p>
-      <w:pPr>
-        <w:rPr>
-          <w:b/>
-        </w:rPr>
-      </w:pPr>
-      <w:r>
-        <w:rPr>
-          <w:b/>
-        </w:rPr>
-        <w:t>E D U C A T I O N</w:t>
-      </w:r>
-      <w:r>
-        <w:rPr>
-          <w:b/>
-        </w:rPr>
-        <w:t xml:space="preserve"> </w:t>
-      </w:r>
-    </w:p>
-    <w:p>
-      <w:pPr>
-        <w:rPr>
-          <w:b/>
-        </w:rPr>
-      </w:pPr>
-      <w:r>
-        <w:rPr>
-          <w:b/>
-        </w:rPr>
-        <w:t>January</w:t>
-      </w:r>
-      <w:r>
-        <w:rPr>
-          <w:b/>
-        </w:rPr>
-        <w:t xml:space="preserve"> 198</w:t>
-      </w:r>
-      <w:r>
-        <w:rPr>
-          <w:b/>
-        </w:rPr>
-        <w:t>4</w:t>
-      </w:r>
-      <w:r>
-        <w:rPr>
-          <w:b/>
-        </w:rPr>
-        <w:t xml:space="preserve"> - December 1989 </w:t>
-      </w:r>
-    </w:p>
-    <w:p>
-      <w:pPr>
-        <w:rPr>
-          <w:b/>
-        </w:rPr>
-      </w:pPr>
-      <w:r>
-        <w:rPr>
-          <w:b/>
-        </w:rPr>
-        <w:t>Missouri State University, Springfield, MO, USA</w:t>
-      </w:r>
-    </w:p>
-    <w:p>
-      <w:r>
-        <w:rPr>
-          <w:b/>
-          <w:bCs/>
-        </w:rPr>
-        <w:t xml:space="preserve">Bachelor </w:t>
-      </w:r>
-      <w:r>
-        <w:rPr>
-          <w:b/>
-          <w:bCs/>
-        </w:rPr>
-        <w:t>of Science:</w:t>
-      </w:r>
-      <w:r>
-        <w:rPr>
-          <w:b/>
-        </w:rPr>
-        <w:t xml:space="preserve"> </w:t>
-      </w:r>
-      <w:r>
-        <w:rPr>
-          <w:b/>
-        </w:rPr>
-        <w:t xml:space="preserve"> Economics &amp; Business Management </w:t>
-      </w:r>
-      <w:r>
-        <w:br/>
-      </w:r>
-      <w:r>
-        <w:rPr>
-          <w:b/>
-        </w:rPr>
-        <w:t>Scholarship</w:t>
-      </w:r>
-      <w:r>
-        <w:rPr>
-          <w:b/>
-        </w:rPr>
-        <w:t>s</w:t>
-      </w:r>
-      <w:r>
-        <w:t xml:space="preserve"> (1986 to 1990): Fulbright</w:t>
-      </w:r>
-      <w:r>
-        <w:t xml:space="preserve"> </w:t>
-      </w:r>
-      <w:r>
-        <w:t xml:space="preserve">academic and </w:t>
-      </w:r>
-      <w:r>
-        <w:t>sport.</w:t>
-      </w:r>
-    </w:p>
-    <w:p>
-      <w:r>
-        <w:t xml:space="preserve">Award: </w:t>
-      </w:r>
-      <w:r>
-        <w:t>US</w:t>
-      </w:r>
-      <w:r>
-        <w:t xml:space="preserve"> A</w:t>
-      </w:r>
-      <w:r>
-        <w:t xml:space="preserve">chievement Academy as National </w:t>
-      </w:r>
-      <w:r>
-        <w:t>Collegiate Award Winner</w:t>
-      </w:r>
-      <w:r>
-        <w:t>.</w:t>
-      </w:r>
-    </w:p>
-    <w:p/>
-    <w:p>
-      <w:r>
-        <w:rPr>
-          <w:b/>
-        </w:rPr>
-        <w:t xml:space="preserve">1984 - June 1986- </w:t>
-      </w:r>
-      <w:r>
-        <w:rPr>
-          <w:b/>
-        </w:rPr>
-        <w:t xml:space="preserve">PUC: </w:t>
-      </w:r>
-      <w:r>
-        <w:rPr>
-          <w:b/>
-        </w:rPr>
-        <w:t>Economics</w:t>
-      </w:r>
-      <w:r>
-        <w:rPr>
-          <w:b/>
-        </w:rPr>
-        <w:t>, Rio de Janeiro</w:t>
-      </w:r>
-      <w:r>
-        <w:rPr>
-          <w:b/>
-        </w:rPr>
-        <w:t xml:space="preserve">, </w:t>
-      </w:r>
-      <w:r>
-        <w:rPr>
-          <w:b/>
-        </w:rPr>
-        <w:t>Brazil.</w:t>
-      </w:r>
-    </w:p>
-    <w:p/>
-    <w:p>
-      <w:pPr>
-        <w:rPr>
-          <w:b/>
-          <w:i/>
-        </w:rPr>
-      </w:pPr>
-      <w:r>
-        <w:rPr>
-          <w:b/>
-          <w:i/>
-        </w:rPr>
-        <w:t>Courses</w:t>
-      </w:r>
-    </w:p>
-    <w:p>
-      <w:pPr>
-        <w:rPr>
-          <w:i/>
-          <w:iCs/>
-        </w:rPr>
-      </w:pPr>
-      <w:r>
-        <w:rPr>
-          <w:i/>
-          <w:iCs/>
-        </w:rPr>
-        <w:t xml:space="preserve">Current: </w:t>
-      </w:r>
-      <w:r>
-        <w:rPr>
-          <w:i/>
-          <w:iCs/>
-        </w:rPr>
-        <w:t>F</w:t>
-      </w:r>
-      <w:r>
-        <w:rPr>
-          <w:i/>
-          <w:iCs/>
-        </w:rPr>
-        <w:t>IAP</w:t>
-      </w:r>
-      <w:r>
-        <w:rPr>
-          <w:i/>
-          <w:iCs/>
-        </w:rPr>
-        <w:t xml:space="preserve">: </w:t>
-      </w:r>
-      <w:r>
-        <w:rPr>
-          <w:i/>
-          <w:iCs/>
-        </w:rPr>
-        <w:t>Internet Systems</w:t>
-      </w:r>
-      <w:r>
-        <w:rPr>
-          <w:i/>
-          <w:iCs/>
-        </w:rPr>
-        <w:t xml:space="preserve"> (</w:t>
-      </w:r>
-      <w:r>
-        <w:rPr>
-          <w:i/>
-          <w:iCs/>
-        </w:rPr>
-        <w:t>current</w:t>
-      </w:r>
-      <w:r>
-        <w:rPr>
-          <w:i/>
-          <w:iCs/>
-        </w:rPr>
-        <w:t>)</w:t>
-      </w:r>
-      <w:r>
-        <w:rPr>
-          <w:i/>
-          <w:iCs/>
-        </w:rPr>
-        <w:t xml:space="preserve"> ; </w:t>
-      </w:r>
-      <w:proofErr w:type="spellStart"/>
-      <w:r>
-        <w:rPr>
-          <w:i/>
-          <w:iCs/>
-        </w:rPr>
-        <w:t>FKP</w:t>
-      </w:r>
-      <w:r>
-        <w:rPr>
-          <w:i/>
-          <w:iCs/>
-        </w:rPr>
-        <w:t>artners</w:t>
-      </w:r>
-      <w:proofErr w:type="spellEnd"/>
-      <w:r>
-        <w:rPr>
-          <w:i/>
-          <w:iCs/>
-        </w:rPr>
-        <w:t>: CGA</w:t>
-      </w:r>
-      <w:r>
-        <w:rPr>
-          <w:i/>
-          <w:iCs/>
-        </w:rPr>
-        <w:t xml:space="preserve"> </w:t>
-      </w:r>
-      <w:r>
-        <w:rPr>
-          <w:i/>
-          <w:iCs/>
-        </w:rPr>
-        <w:t>(current)</w:t>
-      </w:r>
-    </w:p>
-    <w:p>
-      <w:r>
-        <w:t xml:space="preserve">Pomp Crypto Course, </w:t>
-      </w:r>
-      <w:r>
-        <w:t>Credit Analysis</w:t>
-      </w:r>
-      <w:r>
-        <w:t xml:space="preserve">, </w:t>
-      </w:r>
-      <w:r>
-        <w:t>Valuation</w:t>
-      </w:r>
-      <w:r>
-        <w:t xml:space="preserve"> &amp; Financial Models</w:t>
-      </w:r>
-      <w:r>
-        <w:t xml:space="preserve">, </w:t>
-      </w:r>
-      <w:r>
-        <w:t>Planning and Cost</w:t>
-      </w:r>
-      <w:r>
-        <w:t xml:space="preserve">, </w:t>
-      </w:r>
-      <w:r>
-        <w:t>Basic T</w:t>
-      </w:r>
-      <w:r>
-        <w:t xml:space="preserve">heoretical Conflict Negotiation, </w:t>
-      </w:r>
-      <w:r>
-        <w:t>Digital Marketing, Financi</w:t>
-      </w:r>
-      <w:r>
-        <w:t>al Planning Association Seminar</w:t>
-      </w:r>
-      <w:r>
-        <w:t xml:space="preserve"> (USA)</w:t>
-      </w:r>
-      <w:r>
-        <w:t>.</w:t>
-      </w:r>
-    </w:p>
     <w:sectPr>
       <w:footerReference w:type="even" r:id="rId11"/>
       <w:footerReference w:type="default" r:id="rId12"/>
